--- a/孙熙/01-自我介绍.docx
+++ b/孙熙/01-自我介绍.docx
@@ -6,16 +6,12 @@
       <w:pPr>
         <w:pStyle w:val="2"/>
         <w:numPr>
+          <w:ilvl w:val="0"/>
           <w:numId w:val="0"/>
         </w:numPr>
       </w:pPr>
       <w:r>
-        <w:t xml:space="preserve">要求：至少 </w:t>
-      </w:r>
-      <w:bookmarkStart w:id="0" w:name="_GoBack"/>
-      <w:bookmarkEnd w:id="0"/>
-      <w:r>
-        <w:t>300字</w:t>
+        <w:t>要求：至少 300字</w:t>
       </w:r>
     </w:p>
     <w:p>
@@ -30,6 +26,23 @@
         <w:t>个人信息</w:t>
       </w:r>
     </w:p>
+    <w:p>
+      <w:pPr>
+        <w:rPr>
+          <w:rFonts w:hint="eastAsia" w:eastAsiaTheme="minorEastAsia"/>
+          <w:lang w:eastAsia="zh-CN"/>
+        </w:rPr>
+      </w:pPr>
+      <w:r>
+        <w:rPr>
+          <w:rFonts w:hint="eastAsia"/>
+          <w:lang w:eastAsia="zh-CN"/>
+        </w:rPr>
+        <w:t>额鹅鹅鹅</w:t>
+      </w:r>
+      <w:bookmarkStart w:id="0" w:name="_GoBack"/>
+      <w:bookmarkEnd w:id="0"/>
+    </w:p>
     <w:p/>
     <w:p>
       <w:pPr>
@@ -92,6 +105,8 @@
       </w:r>
       <w:r>
         <w:tab/>
+      </w:r>
+      <w:r>
         <w:t>（2家 --最后一家公司 至少 1.5年）</w:t>
       </w:r>
     </w:p>
@@ -110,6 +125,7 @@
     <w:p>
       <w:pPr>
         <w:numPr>
+          <w:ilvl w:val="0"/>
           <w:numId w:val="0"/>
         </w:numPr>
       </w:pPr>
@@ -692,13 +708,13 @@
       <w:sz w:val="44"/>
     </w:rPr>
   </w:style>
-  <w:style w:type="character" w:default="1" w:styleId="3">
+  <w:style w:type="character" w:default="1" w:styleId="4">
     <w:name w:val="Default Paragraph Font"/>
     <w:semiHidden/>
     <w:qFormat/>
     <w:uiPriority w:val="0"/>
   </w:style>
-  <w:style w:type="table" w:default="1" w:styleId="4">
+  <w:style w:type="table" w:default="1" w:styleId="3">
     <w:name w:val="Normal Table"/>
     <w:semiHidden/>
     <w:qFormat/>

--- a/孙熙/01-自我介绍.docx
+++ b/孙熙/01-自我介绍.docx
@@ -40,8 +40,6 @@
         </w:rPr>
         <w:t>额鹅鹅鹅</w:t>
       </w:r>
-      <w:bookmarkStart w:id="0" w:name="_GoBack"/>
-      <w:bookmarkEnd w:id="0"/>
     </w:p>
     <w:p/>
     <w:p>
@@ -128,7 +126,42 @@
           <w:ilvl w:val="0"/>
           <w:numId w:val="0"/>
         </w:numPr>
-      </w:pPr>
+        <w:rPr>
+          <w:rFonts w:hint="eastAsia" w:eastAsia="宋体"/>
+          <w:lang w:eastAsia="zh-CN"/>
+        </w:rPr>
+      </w:pPr>
+      <w:r>
+        <w:rPr>
+          <w:rFonts w:hint="eastAsia"/>
+          <w:lang w:eastAsia="zh-CN"/>
+        </w:rPr>
+        <w:t>面试官您好，我叫孙熙，是江苏人，</w:t>
+      </w:r>
+      <w:r>
+        <w:rPr>
+          <w:rFonts w:hint="eastAsia"/>
+          <w:lang w:val="en-US" w:eastAsia="zh-CN"/>
+        </w:rPr>
+        <w:t>16</w:t>
+      </w:r>
+      <w:r>
+        <w:rPr>
+          <w:rFonts w:hint="eastAsia"/>
+          <w:lang w:eastAsia="zh-CN"/>
+        </w:rPr>
+        <w:t>年毕的业，毕了业就来的北京，刚来的时候找工作也确实很难，找了快一个多月才有家公司要我，毕竟那会刚出来，很少有公司会要，就是之前那家也是看在我大四时实习大半年，才打算留着我试试看，不过当时待遇是真的不好，在北京这地方也就能维持饿不死。在第一家公司坚持了一段时间，期间也参与了家具公司找我们做的两个项目，不过因为刚去，只让我做了一个小模块，但是也积攒了经验。不过那边待遇实在不行，找老板谈过，并没有成功所以就离开了，那段时间就可以说是苟活吧。因为有了点项目经验，在加上之前关系处的还不错同事的介绍，于是到了同事介绍的一家做网站的公司，北京强臣公司。这家比第一家好点，省着点用除去生活费还能剩点，然后后面就做的还行，也呆了有一年半了，最近做了几个书城类型的项目，我主要做的是会员登录模块，产品展示模块以及购物车的模块，最近也一直在忙着赶项目，连着加班一个月了，期间老板有新的想法就会让我们加进去，他可能觉得是小改动但是我们就得忙活好久，我们项目经理又听取老板的意见，没办法，只能改了又改，所以天天加班，最近项目也快做完了，下个项目老板还准备按照现在的工期安排，我是实在身体受不了了，而且工资也给的一般，所以考虑换一家稳定一点的公司。</w:t>
+      </w:r>
+    </w:p>
+    <w:p>
+      <w:pPr>
+        <w:numPr>
+          <w:ilvl w:val="0"/>
+          <w:numId w:val="0"/>
+        </w:numPr>
+      </w:pPr>
+      <w:bookmarkStart w:id="0" w:name="_GoBack"/>
+      <w:bookmarkEnd w:id="0"/>
     </w:p>
     <w:sectPr>
       <w:pgSz w:w="11906" w:h="16838"/>
@@ -420,7 +453,7 @@
   <w:docDefaults>
     <w:rPrDefault>
       <w:rPr>
-        <w:rFonts w:asciiTheme="minorHAnsi" w:hAnsiTheme="minorHAnsi" w:eastAsiaTheme="minorEastAsia" w:cstheme="minorBidi"/>
+        <w:rFonts w:ascii="Calibri" w:hAnsi="Calibri" w:eastAsia="宋体" w:cs="Times New Roman"/>
       </w:rPr>
     </w:rPrDefault>
   </w:docDefaults>
